--- a/Конференции и публикации/ЯГТУ Конференция 2020/О.И. Козин Статья на Яр. Конф. ГОТОВО (ВАРИАНТ С 4 СТРАНИЦАМИ) .docx
+++ b/Конференции и публикации/ЯГТУ Конференция 2020/О.И. Козин Статья на Яр. Конф. ГОТОВО (ВАРИАНТ С 4 СТРАНИЦАМИ) .docx
@@ -114,18 +114,8 @@
           <w:b/>
           <w:bCs/>
         </w:rPr>
-        <w:t xml:space="preserve">А.С. </w:t>
-      </w:r>
-      <w:proofErr w:type="spellStart"/>
-      <w:r>
-        <w:rPr>
-          <w:rFonts w:ascii="Times New Roman" w:hAnsi="Times New Roman" w:cs="Times New Roman"/>
-          <w:b/>
-          <w:bCs/>
-        </w:rPr>
-        <w:t>Мирзоян</w:t>
-      </w:r>
-      <w:proofErr w:type="spellEnd"/>
+        <w:t>А.С. Мирзоян</w:t>
+      </w:r>
     </w:p>
     <w:p>
       <w:pPr>
@@ -158,18 +148,8 @@
           <w:b/>
           <w:bCs/>
         </w:rPr>
-        <w:t xml:space="preserve">А.С. </w:t>
-      </w:r>
-      <w:proofErr w:type="spellStart"/>
-      <w:r>
-        <w:rPr>
-          <w:rFonts w:ascii="Times New Roman" w:hAnsi="Times New Roman" w:cs="Times New Roman"/>
-          <w:b/>
-          <w:bCs/>
-        </w:rPr>
-        <w:t>Мирзоян</w:t>
-      </w:r>
-      <w:proofErr w:type="spellEnd"/>
+        <w:t>А.С. Мирзоян</w:t>
+      </w:r>
       <w:r>
         <w:rPr>
           <w:rFonts w:ascii="Times New Roman" w:hAnsi="Times New Roman" w:cs="Times New Roman"/>
@@ -896,27 +876,7 @@
           <w:szCs w:val="20"/>
           <w:lang w:val="en-US"/>
         </w:rPr>
-        <w:t xml:space="preserve">P.A. Solovyov </w:t>
-      </w:r>
-      <w:proofErr w:type="spellStart"/>
-      <w:r>
-        <w:rPr>
-          <w:rFonts w:ascii="Times New Roman" w:hAnsi="Times New Roman" w:cs="Times New Roman"/>
-          <w:sz w:val="20"/>
-          <w:szCs w:val="20"/>
-          <w:lang w:val="en-US"/>
-        </w:rPr>
-        <w:t>Rybinsk</w:t>
-      </w:r>
-      <w:proofErr w:type="spellEnd"/>
-      <w:r>
-        <w:rPr>
-          <w:rFonts w:ascii="Times New Roman" w:hAnsi="Times New Roman" w:cs="Times New Roman"/>
-          <w:sz w:val="20"/>
-          <w:szCs w:val="20"/>
-          <w:lang w:val="en-US"/>
-        </w:rPr>
-        <w:t xml:space="preserve"> State Aviation Technical University</w:t>
+        <w:t>P.A. Solovyov Rybinsk State Aviation Technical University</w:t>
       </w:r>
     </w:p>
     <w:p>
@@ -1322,18 +1282,8 @@
           <w:sz w:val="20"/>
           <w:szCs w:val="20"/>
         </w:rPr>
-        <w:t xml:space="preserve"> алгоритм </w:t>
-      </w:r>
-      <w:proofErr w:type="spellStart"/>
-      <w:r>
-        <w:rPr>
-          <w:rFonts w:ascii="Times New Roman" w:hAnsi="Times New Roman" w:cs="Times New Roman"/>
-          <w:sz w:val="20"/>
-          <w:szCs w:val="20"/>
-        </w:rPr>
-        <w:t>Fuzzy</w:t>
-      </w:r>
-      <w:proofErr w:type="spellEnd"/>
+        <w:t xml:space="preserve"> алгоритм Fuzzy</w:t>
+      </w:r>
       <w:r>
         <w:rPr>
           <w:rFonts w:ascii="Times New Roman" w:hAnsi="Times New Roman" w:cs="Times New Roman"/>
@@ -1342,7 +1292,6 @@
         </w:rPr>
         <w:t xml:space="preserve"> </w:t>
       </w:r>
-      <w:proofErr w:type="spellStart"/>
       <w:r>
         <w:rPr>
           <w:rFonts w:ascii="Times New Roman" w:hAnsi="Times New Roman" w:cs="Times New Roman"/>
@@ -1351,7 +1300,6 @@
         </w:rPr>
         <w:t>Mixture</w:t>
       </w:r>
-      <w:proofErr w:type="spellEnd"/>
       <w:r>
         <w:rPr>
           <w:rFonts w:ascii="Times New Roman" w:hAnsi="Times New Roman" w:cs="Times New Roman"/>
@@ -1360,7 +1308,6 @@
         </w:rPr>
         <w:t xml:space="preserve"> </w:t>
       </w:r>
-      <w:proofErr w:type="spellStart"/>
       <w:r>
         <w:rPr>
           <w:rFonts w:ascii="Times New Roman" w:hAnsi="Times New Roman" w:cs="Times New Roman"/>
@@ -1369,7 +1316,6 @@
         </w:rPr>
         <w:t>of</w:t>
       </w:r>
-      <w:proofErr w:type="spellEnd"/>
       <w:r>
         <w:rPr>
           <w:rFonts w:ascii="Times New Roman" w:hAnsi="Times New Roman" w:cs="Times New Roman"/>
@@ -1378,23 +1324,13 @@
         </w:rPr>
         <w:t xml:space="preserve"> </w:t>
       </w:r>
-      <w:proofErr w:type="spellStart"/>
-      <w:r>
-        <w:rPr>
-          <w:rFonts w:ascii="Times New Roman" w:hAnsi="Times New Roman" w:cs="Times New Roman"/>
-          <w:sz w:val="20"/>
-          <w:szCs w:val="20"/>
-        </w:rPr>
-        <w:t>Gaussians</w:t>
-      </w:r>
-      <w:proofErr w:type="spellEnd"/>
-      <w:r>
-        <w:rPr>
-          <w:rFonts w:ascii="Times New Roman" w:hAnsi="Times New Roman" w:cs="Times New Roman"/>
-          <w:sz w:val="20"/>
-          <w:szCs w:val="20"/>
-        </w:rPr>
-        <w:t xml:space="preserve"> (модель нечеткой смеси распределений Гаусса), показывающий лучшие результаты </w:t>
+      <w:r>
+        <w:rPr>
+          <w:rFonts w:ascii="Times New Roman" w:hAnsi="Times New Roman" w:cs="Times New Roman"/>
+          <w:sz w:val="20"/>
+          <w:szCs w:val="20"/>
+        </w:rPr>
+        <w:t xml:space="preserve">Gaussians (модель нечеткой смеси распределений Гаусса), показывающий лучшие результаты </w:t>
       </w:r>
       <w:r>
         <w:rPr>
@@ -1442,7 +1378,7 @@
           <w:sz w:val="20"/>
           <w:szCs w:val="20"/>
         </w:rPr>
-        <w:t>2</w:t>
+        <w:t>1</w:t>
       </w:r>
       <w:r>
         <w:rPr>
@@ -1819,6 +1755,7 @@
       <w:r>
         <w:rPr>
           <w:rFonts w:ascii="Times New Roman" w:hAnsi="Times New Roman" w:cs="Times New Roman"/>
+          <w:noProof/>
           <w:sz w:val="20"/>
           <w:szCs w:val="20"/>
         </w:rPr>
@@ -2199,7 +2136,23 @@
           <w:sz w:val="20"/>
           <w:szCs w:val="20"/>
         </w:rPr>
-        <w:t xml:space="preserve"> [3].</w:t>
+        <w:t xml:space="preserve"> [</w:t>
+      </w:r>
+      <w:r>
+        <w:rPr>
+          <w:rFonts w:ascii="Times New Roman" w:hAnsi="Times New Roman" w:cs="Times New Roman"/>
+          <w:sz w:val="20"/>
+          <w:szCs w:val="20"/>
+        </w:rPr>
+        <w:t>2</w:t>
+      </w:r>
+      <w:r>
+        <w:rPr>
+          <w:rFonts w:ascii="Times New Roman" w:hAnsi="Times New Roman" w:cs="Times New Roman"/>
+          <w:sz w:val="20"/>
+          <w:szCs w:val="20"/>
+        </w:rPr>
+        <w:t>].</w:t>
       </w:r>
     </w:p>
     <w:p>
@@ -2229,7 +2182,6 @@
         </w:rPr>
         <w:t xml:space="preserve"> с использование </w:t>
       </w:r>
-      <w:proofErr w:type="spellStart"/>
       <w:r>
         <w:rPr>
           <w:rFonts w:ascii="Times New Roman" w:hAnsi="Times New Roman" w:cs="Times New Roman"/>
@@ -2238,7 +2190,6 @@
         </w:rPr>
         <w:t>свёрточных</w:t>
       </w:r>
-      <w:proofErr w:type="spellEnd"/>
       <w:r>
         <w:rPr>
           <w:rFonts w:ascii="Times New Roman" w:hAnsi="Times New Roman" w:cs="Times New Roman"/>
@@ -2293,7 +2244,23 @@
           <w:sz w:val="20"/>
           <w:szCs w:val="20"/>
         </w:rPr>
-        <w:t>[4]</w:t>
+        <w:t>[</w:t>
+      </w:r>
+      <w:r>
+        <w:rPr>
+          <w:rFonts w:ascii="Times New Roman" w:hAnsi="Times New Roman" w:cs="Times New Roman"/>
+          <w:sz w:val="20"/>
+          <w:szCs w:val="20"/>
+        </w:rPr>
+        <w:t>3</w:t>
+      </w:r>
+      <w:r>
+        <w:rPr>
+          <w:rFonts w:ascii="Times New Roman" w:hAnsi="Times New Roman" w:cs="Times New Roman"/>
+          <w:sz w:val="20"/>
+          <w:szCs w:val="20"/>
+        </w:rPr>
+        <w:t>]</w:t>
       </w:r>
       <w:r>
         <w:rPr>
@@ -2366,7 +2333,17 @@
           <w:sz w:val="20"/>
           <w:szCs w:val="20"/>
         </w:rPr>
-        <w:t>5]</w:t>
+        <w:t>4</w:t>
+      </w:r>
+      <w:bookmarkStart w:id="0" w:name="_GoBack"/>
+      <w:bookmarkEnd w:id="0"/>
+      <w:r>
+        <w:rPr>
+          <w:rFonts w:ascii="Times New Roman" w:hAnsi="Times New Roman" w:cs="Times New Roman"/>
+          <w:sz w:val="20"/>
+          <w:szCs w:val="20"/>
+        </w:rPr>
+        <w:t>]</w:t>
       </w:r>
       <w:r>
         <w:rPr>
@@ -2418,25 +2395,7 @@
           <w:sz w:val="20"/>
           <w:szCs w:val="20"/>
         </w:rPr>
-        <w:t xml:space="preserve">предпочтительно использовать алгоритмы распознавания на основе </w:t>
-      </w:r>
-      <w:proofErr w:type="spellStart"/>
-      <w:r>
-        <w:rPr>
-          <w:rFonts w:ascii="Times New Roman" w:hAnsi="Times New Roman" w:cs="Times New Roman"/>
-          <w:sz w:val="20"/>
-          <w:szCs w:val="20"/>
-        </w:rPr>
-        <w:t>свёрточных</w:t>
-      </w:r>
-      <w:proofErr w:type="spellEnd"/>
-      <w:r>
-        <w:rPr>
-          <w:rFonts w:ascii="Times New Roman" w:hAnsi="Times New Roman" w:cs="Times New Roman"/>
-          <w:sz w:val="20"/>
-          <w:szCs w:val="20"/>
-        </w:rPr>
-        <w:t xml:space="preserve"> нейронных сетей</w:t>
+        <w:t>предпочтительно использовать алгоритмы распознавания на основе свёрточных нейронных сетей</w:t>
       </w:r>
       <w:r>
         <w:rPr>
@@ -2542,7 +2501,6 @@
         </w:rPr>
         <w:t xml:space="preserve"> </w:t>
       </w:r>
-      <w:proofErr w:type="spellStart"/>
       <w:r>
         <w:rPr>
           <w:rFonts w:ascii="Times New Roman" w:hAnsi="Times New Roman" w:cs="Times New Roman"/>
@@ -2551,7 +2509,6 @@
         </w:rPr>
         <w:t>Fuzzy</w:t>
       </w:r>
-      <w:proofErr w:type="spellEnd"/>
       <w:r>
         <w:rPr>
           <w:rFonts w:ascii="Times New Roman" w:hAnsi="Times New Roman" w:cs="Times New Roman"/>
@@ -2560,7 +2517,6 @@
         </w:rPr>
         <w:t xml:space="preserve"> </w:t>
       </w:r>
-      <w:proofErr w:type="spellStart"/>
       <w:r>
         <w:rPr>
           <w:rFonts w:ascii="Times New Roman" w:hAnsi="Times New Roman" w:cs="Times New Roman"/>
@@ -2569,7 +2525,6 @@
         </w:rPr>
         <w:t>Mixture</w:t>
       </w:r>
-      <w:proofErr w:type="spellEnd"/>
       <w:r>
         <w:rPr>
           <w:rFonts w:ascii="Times New Roman" w:hAnsi="Times New Roman" w:cs="Times New Roman"/>
@@ -2578,7 +2533,6 @@
         </w:rPr>
         <w:t xml:space="preserve"> </w:t>
       </w:r>
-      <w:proofErr w:type="spellStart"/>
       <w:r>
         <w:rPr>
           <w:rFonts w:ascii="Times New Roman" w:hAnsi="Times New Roman" w:cs="Times New Roman"/>
@@ -2587,7 +2541,6 @@
         </w:rPr>
         <w:t>of</w:t>
       </w:r>
-      <w:proofErr w:type="spellEnd"/>
       <w:r>
         <w:rPr>
           <w:rFonts w:ascii="Times New Roman" w:hAnsi="Times New Roman" w:cs="Times New Roman"/>
@@ -2596,7 +2549,6 @@
         </w:rPr>
         <w:t xml:space="preserve"> </w:t>
       </w:r>
-      <w:proofErr w:type="spellStart"/>
       <w:r>
         <w:rPr>
           <w:rFonts w:ascii="Times New Roman" w:hAnsi="Times New Roman" w:cs="Times New Roman"/>
@@ -2605,7 +2557,6 @@
         </w:rPr>
         <w:t>Gaussians</w:t>
       </w:r>
-      <w:proofErr w:type="spellEnd"/>
       <w:r>
         <w:rPr>
           <w:rFonts w:ascii="Times New Roman" w:hAnsi="Times New Roman" w:cs="Times New Roman"/>
@@ -2717,82 +2668,25 @@
         </w:rPr>
         <w:t xml:space="preserve"> </w:t>
       </w:r>
-      <w:proofErr w:type="spellStart"/>
-      <w:r>
-        <w:rPr>
-          <w:rFonts w:ascii="Times New Roman" w:hAnsi="Times New Roman" w:cs="Times New Roman"/>
-          <w:i/>
-          <w:iCs/>
-          <w:sz w:val="18"/>
-          <w:szCs w:val="18"/>
-          <w:shd w:val="clear" w:color="auto" w:fill="FFFFFF"/>
-        </w:rPr>
-        <w:t>Чеурин</w:t>
-      </w:r>
-      <w:proofErr w:type="spellEnd"/>
-      <w:r>
-        <w:rPr>
-          <w:rFonts w:ascii="Times New Roman" w:hAnsi="Times New Roman" w:cs="Times New Roman"/>
-          <w:i/>
-          <w:iCs/>
-          <w:sz w:val="18"/>
-          <w:szCs w:val="18"/>
-          <w:shd w:val="clear" w:color="auto" w:fill="FFFFFF"/>
-        </w:rPr>
-        <w:t xml:space="preserve"> Я.Е., </w:t>
-      </w:r>
-      <w:proofErr w:type="spellStart"/>
-      <w:r>
-        <w:rPr>
-          <w:rFonts w:ascii="Times New Roman" w:hAnsi="Times New Roman" w:cs="Times New Roman"/>
-          <w:i/>
-          <w:iCs/>
-          <w:sz w:val="18"/>
-          <w:szCs w:val="18"/>
-          <w:shd w:val="clear" w:color="auto" w:fill="FFFFFF"/>
-        </w:rPr>
-        <w:t>Машакин</w:t>
-      </w:r>
-      <w:proofErr w:type="spellEnd"/>
-      <w:r>
-        <w:rPr>
-          <w:rFonts w:ascii="Times New Roman" w:hAnsi="Times New Roman" w:cs="Times New Roman"/>
-          <w:i/>
-          <w:iCs/>
-          <w:sz w:val="18"/>
-          <w:szCs w:val="18"/>
-          <w:shd w:val="clear" w:color="auto" w:fill="FFFFFF"/>
-        </w:rPr>
-        <w:t xml:space="preserve"> С.В.</w:t>
-      </w:r>
-      <w:r>
-        <w:rPr>
-          <w:rFonts w:ascii="Times New Roman" w:hAnsi="Times New Roman" w:cs="Times New Roman"/>
-          <w:sz w:val="18"/>
-          <w:szCs w:val="18"/>
-          <w:shd w:val="clear" w:color="auto" w:fill="FFFFFF"/>
-        </w:rPr>
-        <w:t xml:space="preserve"> Сравнение методов вычитания фона, построенных на основе смеси </w:t>
-      </w:r>
-      <w:proofErr w:type="spellStart"/>
-      <w:r>
-        <w:rPr>
-          <w:rFonts w:ascii="Times New Roman" w:hAnsi="Times New Roman" w:cs="Times New Roman"/>
-          <w:sz w:val="18"/>
-          <w:szCs w:val="18"/>
-          <w:shd w:val="clear" w:color="auto" w:fill="FFFFFF"/>
-        </w:rPr>
-        <w:t>гауссиан</w:t>
-      </w:r>
-      <w:proofErr w:type="spellEnd"/>
-      <w:r>
-        <w:rPr>
-          <w:rFonts w:ascii="Times New Roman" w:hAnsi="Times New Roman" w:cs="Times New Roman"/>
-          <w:sz w:val="18"/>
-          <w:szCs w:val="18"/>
-          <w:shd w:val="clear" w:color="auto" w:fill="FFFFFF"/>
-        </w:rPr>
-        <w:t xml:space="preserve"> (</w:t>
+      <w:r>
+        <w:rPr>
+          <w:rFonts w:ascii="Times New Roman" w:hAnsi="Times New Roman" w:cs="Times New Roman"/>
+          <w:i/>
+          <w:iCs/>
+          <w:sz w:val="18"/>
+          <w:szCs w:val="18"/>
+          <w:shd w:val="clear" w:color="auto" w:fill="FFFFFF"/>
+        </w:rPr>
+        <w:t>Чеурин Я.Е., Машакин С.В.</w:t>
+      </w:r>
+      <w:r>
+        <w:rPr>
+          <w:rFonts w:ascii="Times New Roman" w:hAnsi="Times New Roman" w:cs="Times New Roman"/>
+          <w:sz w:val="18"/>
+          <w:szCs w:val="18"/>
+          <w:shd w:val="clear" w:color="auto" w:fill="FFFFFF"/>
+        </w:rPr>
+        <w:t xml:space="preserve"> Сравнение методов вычитания фона, построенных на основе смеси гауссиан (</w:t>
       </w:r>
       <w:r>
         <w:rPr>
@@ -2856,129 +2750,7 @@
           <w:szCs w:val="18"/>
           <w:shd w:val="clear" w:color="auto" w:fill="FFFFFF"/>
         </w:rPr>
-        <w:t xml:space="preserve"> регион. науч.-</w:t>
-      </w:r>
-      <w:proofErr w:type="spellStart"/>
-      <w:r>
-        <w:rPr>
-          <w:rFonts w:ascii="Times New Roman" w:hAnsi="Times New Roman" w:cs="Times New Roman"/>
-          <w:sz w:val="18"/>
-          <w:szCs w:val="18"/>
-          <w:shd w:val="clear" w:color="auto" w:fill="FFFFFF"/>
-        </w:rPr>
-        <w:t>практ</w:t>
-      </w:r>
-      <w:proofErr w:type="spellEnd"/>
-      <w:r>
-        <w:rPr>
-          <w:rFonts w:ascii="Times New Roman" w:hAnsi="Times New Roman" w:cs="Times New Roman"/>
-          <w:sz w:val="18"/>
-          <w:szCs w:val="18"/>
-          <w:shd w:val="clear" w:color="auto" w:fill="FFFFFF"/>
-        </w:rPr>
-        <w:t xml:space="preserve">. </w:t>
-      </w:r>
-      <w:proofErr w:type="spellStart"/>
-      <w:r>
-        <w:rPr>
-          <w:rFonts w:ascii="Times New Roman" w:hAnsi="Times New Roman" w:cs="Times New Roman"/>
-          <w:sz w:val="18"/>
-          <w:szCs w:val="18"/>
-          <w:shd w:val="clear" w:color="auto" w:fill="FFFFFF"/>
-        </w:rPr>
-        <w:t>конф</w:t>
-      </w:r>
-      <w:proofErr w:type="spellEnd"/>
-      <w:r>
-        <w:rPr>
-          <w:rFonts w:ascii="Times New Roman" w:hAnsi="Times New Roman" w:cs="Times New Roman"/>
-          <w:sz w:val="18"/>
-          <w:szCs w:val="18"/>
-          <w:shd w:val="clear" w:color="auto" w:fill="FFFFFF"/>
-        </w:rPr>
-        <w:t xml:space="preserve">. студ., </w:t>
-      </w:r>
-      <w:proofErr w:type="spellStart"/>
-      <w:r>
-        <w:rPr>
-          <w:rFonts w:ascii="Times New Roman" w:hAnsi="Times New Roman" w:cs="Times New Roman"/>
-          <w:sz w:val="18"/>
-          <w:szCs w:val="18"/>
-          <w:shd w:val="clear" w:color="auto" w:fill="FFFFFF"/>
-        </w:rPr>
-        <w:t>асп</w:t>
-      </w:r>
-      <w:proofErr w:type="spellEnd"/>
-      <w:r>
-        <w:rPr>
-          <w:rFonts w:ascii="Times New Roman" w:hAnsi="Times New Roman" w:cs="Times New Roman"/>
-          <w:sz w:val="18"/>
-          <w:szCs w:val="18"/>
-          <w:shd w:val="clear" w:color="auto" w:fill="FFFFFF"/>
-        </w:rPr>
-        <w:t xml:space="preserve">. и молодых ученых / под общ. ред. Н. Н. Картавых; </w:t>
-      </w:r>
-      <w:proofErr w:type="spellStart"/>
-      <w:r>
-        <w:rPr>
-          <w:rFonts w:ascii="Times New Roman" w:hAnsi="Times New Roman" w:cs="Times New Roman"/>
-          <w:sz w:val="18"/>
-          <w:szCs w:val="18"/>
-          <w:shd w:val="clear" w:color="auto" w:fill="FFFFFF"/>
-        </w:rPr>
-        <w:t>Перм</w:t>
-      </w:r>
-      <w:proofErr w:type="spellEnd"/>
-      <w:r>
-        <w:rPr>
-          <w:rFonts w:ascii="Times New Roman" w:hAnsi="Times New Roman" w:cs="Times New Roman"/>
-          <w:sz w:val="18"/>
-          <w:szCs w:val="18"/>
-          <w:shd w:val="clear" w:color="auto" w:fill="FFFFFF"/>
-        </w:rPr>
-        <w:t xml:space="preserve">. гос. нац. </w:t>
-      </w:r>
-      <w:proofErr w:type="spellStart"/>
-      <w:proofErr w:type="gramStart"/>
-      <w:r>
-        <w:rPr>
-          <w:rFonts w:ascii="Times New Roman" w:hAnsi="Times New Roman" w:cs="Times New Roman"/>
-          <w:sz w:val="18"/>
-          <w:szCs w:val="18"/>
-          <w:shd w:val="clear" w:color="auto" w:fill="FFFFFF"/>
-        </w:rPr>
-        <w:t>исслед.ун</w:t>
-      </w:r>
-      <w:proofErr w:type="spellEnd"/>
-      <w:proofErr w:type="gramEnd"/>
-      <w:r>
-        <w:rPr>
-          <w:rFonts w:ascii="Times New Roman" w:hAnsi="Times New Roman" w:cs="Times New Roman"/>
-          <w:sz w:val="18"/>
-          <w:szCs w:val="18"/>
-          <w:shd w:val="clear" w:color="auto" w:fill="FFFFFF"/>
-        </w:rPr>
-        <w:t xml:space="preserve">-т. – Электрон. дан. – Пермь, 2019. – </w:t>
-      </w:r>
-      <w:proofErr w:type="spellStart"/>
-      <w:r>
-        <w:rPr>
-          <w:rFonts w:ascii="Times New Roman" w:hAnsi="Times New Roman" w:cs="Times New Roman"/>
-          <w:sz w:val="18"/>
-          <w:szCs w:val="18"/>
-          <w:shd w:val="clear" w:color="auto" w:fill="FFFFFF"/>
-        </w:rPr>
-        <w:t>Вып</w:t>
-      </w:r>
-      <w:proofErr w:type="spellEnd"/>
-      <w:r>
-        <w:rPr>
-          <w:rFonts w:ascii="Times New Roman" w:hAnsi="Times New Roman" w:cs="Times New Roman"/>
-          <w:sz w:val="18"/>
-          <w:szCs w:val="18"/>
-          <w:shd w:val="clear" w:color="auto" w:fill="FFFFFF"/>
-        </w:rPr>
-        <w:t>. 12</w:t>
+        <w:t xml:space="preserve"> регион. науч.-практ. конф. студ., асп. и молодых ученых / под общ. ред. Н. Н. Картавых; Перм. гос. нац. исслед.ун-т. – Электрон. дан. – Пермь, 2019. – Вып. 12</w:t>
       </w:r>
       <w:r>
         <w:rPr>
@@ -3494,19 +3266,7 @@
           <w:szCs w:val="18"/>
           <w:lang w:val="en-US"/>
         </w:rPr>
-        <w:t xml:space="preserve"> </w:t>
-      </w:r>
-      <w:proofErr w:type="spellStart"/>
-      <w:r>
-        <w:rPr>
-          <w:rFonts w:ascii="Times New Roman" w:hAnsi="Times New Roman" w:cs="Times New Roman"/>
-          <w:i/>
-          <w:iCs/>
-          <w:sz w:val="18"/>
-          <w:szCs w:val="18"/>
-          <w:lang w:val="en-US"/>
-        </w:rPr>
-        <w:t>Wei</w:t>
+        <w:t xml:space="preserve"> Wei</w:t>
       </w:r>
       <w:r>
         <w:rPr>
@@ -3526,17 +3286,7 @@
           <w:szCs w:val="18"/>
           <w:lang w:val="en-US"/>
         </w:rPr>
-        <w:t>Simple</w:t>
-      </w:r>
-      <w:proofErr w:type="spellEnd"/>
-      <w:r>
-        <w:rPr>
-          <w:rFonts w:ascii="Times New Roman" w:hAnsi="Times New Roman" w:cs="Times New Roman"/>
-          <w:sz w:val="18"/>
-          <w:szCs w:val="18"/>
-          <w:lang w:val="en-US"/>
-        </w:rPr>
-        <w:t xml:space="preserve"> Baselines for Human Pose Estimation</w:t>
+        <w:t>Simple Baselines for Human Pose Estimation</w:t>
       </w:r>
     </w:p>
     <w:p>
@@ -3560,8 +3310,6 @@
         </w:rPr>
         <w:t xml:space="preserve">and </w:t>
       </w:r>
-      <w:bookmarkStart w:id="0" w:name="_GoBack"/>
-      <w:bookmarkEnd w:id="0"/>
       <w:r>
         <w:rPr>
           <w:rFonts w:ascii="Times New Roman" w:hAnsi="Times New Roman" w:cs="Times New Roman"/>
@@ -3668,7 +3416,6 @@
         </w:rPr>
         <w:t xml:space="preserve">. </w:t>
       </w:r>
-      <w:proofErr w:type="spellStart"/>
       <w:r>
         <w:rPr>
           <w:rFonts w:ascii="Times New Roman" w:hAnsi="Times New Roman" w:cs="Times New Roman"/>
@@ -3678,7 +3425,6 @@
         </w:rPr>
         <w:t>Режимдоступа</w:t>
       </w:r>
-      <w:proofErr w:type="spellEnd"/>
       <w:r>
         <w:rPr>
           <w:rFonts w:ascii="Times New Roman" w:hAnsi="Times New Roman" w:cs="Times New Roman"/>
@@ -3827,19 +3573,7 @@
           <w:szCs w:val="18"/>
           <w:lang w:val="en-US"/>
         </w:rPr>
-        <w:t xml:space="preserve"> J. </w:t>
-      </w:r>
-      <w:proofErr w:type="spellStart"/>
-      <w:r>
-        <w:rPr>
-          <w:rFonts w:ascii="Times New Roman" w:hAnsi="Times New Roman" w:cs="Times New Roman"/>
-          <w:i/>
-          <w:iCs/>
-          <w:sz w:val="18"/>
-          <w:szCs w:val="18"/>
-          <w:lang w:val="en-US"/>
-        </w:rPr>
-        <w:t>Little</w:t>
+        <w:t xml:space="preserve"> J. Little</w:t>
       </w:r>
       <w:r>
         <w:rPr>
@@ -3859,17 +3593,7 @@
           <w:szCs w:val="18"/>
           <w:lang w:val="en-US"/>
         </w:rPr>
-        <w:t>A</w:t>
-      </w:r>
-      <w:proofErr w:type="spellEnd"/>
-      <w:r>
-        <w:rPr>
-          <w:rFonts w:ascii="Times New Roman" w:hAnsi="Times New Roman" w:cs="Times New Roman"/>
-          <w:sz w:val="18"/>
-          <w:szCs w:val="18"/>
-          <w:lang w:val="en-US"/>
-        </w:rPr>
-        <w:t xml:space="preserve"> simple yet effective baseline for 3d human pose estimation</w:t>
+        <w:t>A simple yet effective baseline for 3d human pose estimation</w:t>
       </w:r>
       <w:r>
         <w:rPr>
